--- a/docs/seccion8_Teresa.docx
+++ b/docs/seccion8_Teresa.docx
@@ -26,10 +26,15 @@
           <w:szCs w:val="28"/>
           <w:lang w:val="es-ES"/>
         </w:rPr>
-        <w:t xml:space="preserve">Sección #8 – Conexión y empezando con </w:t>
-      </w:r>
-      <w:proofErr w:type="spellStart"/>
-      <w:r>
+        <w:t>TERESA JOVEN</w:t>
+      </w:r>
+      <w:bookmarkStart w:id="0" w:name="_GoBack"/>
+      <w:bookmarkEnd w:id="0"/>
+    </w:p>
+    <w:p>
+      <w:pPr>
+        <w:pStyle w:val="Ttulo"/>
+        <w:outlineLvl w:val="0"/>
         <w:rPr>
           <w:rFonts w:ascii="Roboto" w:hAnsi="Roboto" w:cs="Calibri Light"/>
           <w:b w:val="0"/>
@@ -39,6 +44,45 @@
           <w:szCs w:val="28"/>
           <w:lang w:val="es-ES"/>
         </w:rPr>
+      </w:pPr>
+    </w:p>
+    <w:p>
+      <w:pPr>
+        <w:pStyle w:val="Ttulo"/>
+        <w:outlineLvl w:val="0"/>
+        <w:rPr>
+          <w:rFonts w:ascii="Roboto" w:hAnsi="Roboto" w:cs="Calibri Light"/>
+          <w:b w:val="0"/>
+          <w:bCs w:val="0"/>
+          <w:color w:val="04339F"/>
+          <w:sz w:val="28"/>
+          <w:szCs w:val="28"/>
+          <w:lang w:val="es-ES"/>
+        </w:rPr>
+      </w:pPr>
+      <w:r>
+        <w:rPr>
+          <w:rFonts w:ascii="Roboto" w:hAnsi="Roboto" w:cs="Calibri Light"/>
+          <w:b w:val="0"/>
+          <w:bCs w:val="0"/>
+          <w:color w:val="04339F"/>
+          <w:sz w:val="28"/>
+          <w:szCs w:val="28"/>
+          <w:lang w:val="es-ES"/>
+        </w:rPr>
+        <w:t xml:space="preserve">Sección #8 – Conexión y empezando con </w:t>
+      </w:r>
+      <w:proofErr w:type="spellStart"/>
+      <w:r>
+        <w:rPr>
+          <w:rFonts w:ascii="Roboto" w:hAnsi="Roboto" w:cs="Calibri Light"/>
+          <w:b w:val="0"/>
+          <w:bCs w:val="0"/>
+          <w:color w:val="04339F"/>
+          <w:sz w:val="28"/>
+          <w:szCs w:val="28"/>
+          <w:lang w:val="es-ES"/>
+        </w:rPr>
         <w:t>Tableau</w:t>
       </w:r>
       <w:proofErr w:type="spellEnd"/>
@@ -64,7 +108,7 @@
       </w:pPr>
       <w:r>
         <w:rPr>
-          <w:rFonts w:ascii="Roboto Light" w:hAnsi="Roboto Light"/>
+          <w:rFonts w:ascii="Roboto light" w:hAnsi="Roboto light"/>
           <w:b/>
           <w:bCs/>
           <w:lang w:val="es-ES"/>
@@ -74,7 +118,7 @@
       <w:proofErr w:type="spellStart"/>
       <w:r>
         <w:rPr>
-          <w:rFonts w:ascii="Roboto Light" w:hAnsi="Roboto Light"/>
+          <w:rFonts w:ascii="Roboto light" w:hAnsi="Roboto light"/>
           <w:b/>
           <w:bCs/>
           <w:lang w:val="es-ES"/>
@@ -89,14 +133,14 @@
         <w:spacing w:line="240" w:lineRule="auto"/>
         <w:jc w:val="both"/>
         <w:rPr>
-          <w:rFonts w:ascii="Roboto Light" w:hAnsi="Roboto Light"/>
-          <w:b/>
-          <w:lang w:val="es-ES"/>
-        </w:rPr>
-      </w:pPr>
-      <w:r>
-        <w:rPr>
-          <w:rFonts w:ascii="Roboto Light" w:hAnsi="Roboto Light"/>
+          <w:rFonts w:ascii="Roboto light" w:hAnsi="Roboto light"/>
+          <w:b/>
+          <w:lang w:val="es-ES"/>
+        </w:rPr>
+      </w:pPr>
+      <w:r>
+        <w:rPr>
+          <w:rFonts w:ascii="Roboto light" w:hAnsi="Roboto light"/>
           <w:b/>
           <w:lang w:val="es-ES"/>
         </w:rPr>
@@ -105,7 +149,7 @@
       <w:proofErr w:type="spellStart"/>
       <w:r>
         <w:rPr>
-          <w:rFonts w:ascii="Roboto Light" w:hAnsi="Roboto Light"/>
+          <w:rFonts w:ascii="Roboto light" w:hAnsi="Roboto light"/>
           <w:b/>
           <w:lang w:val="es-ES"/>
         </w:rPr>
@@ -114,7 +158,7 @@
       <w:proofErr w:type="spellEnd"/>
       <w:r>
         <w:rPr>
-          <w:rFonts w:ascii="Roboto Light" w:hAnsi="Roboto Light"/>
+          <w:rFonts w:ascii="Roboto light" w:hAnsi="Roboto light"/>
           <w:b/>
           <w:lang w:val="es-ES"/>
         </w:rPr>
@@ -123,7 +167,7 @@
       <w:proofErr w:type="gramStart"/>
       <w:r>
         <w:rPr>
-          <w:rFonts w:ascii="Roboto Light" w:hAnsi="Roboto Light"/>
+          <w:rFonts w:ascii="Roboto light" w:hAnsi="Roboto light"/>
           <w:b/>
           <w:lang w:val="es-ES"/>
         </w:rPr>
@@ -132,7 +176,7 @@
       <w:proofErr w:type="gramEnd"/>
       <w:r>
         <w:rPr>
-          <w:rFonts w:ascii="Roboto Light" w:hAnsi="Roboto Light"/>
+          <w:rFonts w:ascii="Roboto light" w:hAnsi="Roboto light"/>
           <w:b/>
           <w:lang w:val="es-ES"/>
         </w:rPr>
@@ -145,14 +189,14 @@
         <w:spacing w:line="240" w:lineRule="auto"/>
         <w:jc w:val="both"/>
         <w:rPr>
-          <w:rFonts w:ascii="Roboto Light" w:hAnsi="Roboto Light"/>
-          <w:b/>
-          <w:lang w:val="es-ES"/>
-        </w:rPr>
-      </w:pPr>
-      <w:r>
-        <w:rPr>
-          <w:rFonts w:ascii="Roboto Light" w:hAnsi="Roboto Light"/>
+          <w:rFonts w:ascii="Roboto light" w:hAnsi="Roboto light"/>
+          <w:b/>
+          <w:lang w:val="es-ES"/>
+        </w:rPr>
+      </w:pPr>
+      <w:r>
+        <w:rPr>
+          <w:rFonts w:ascii="Roboto light" w:hAnsi="Roboto light"/>
           <w:b/>
           <w:lang w:val="es-ES"/>
         </w:rPr>
@@ -161,7 +205,7 @@
       <w:proofErr w:type="spellStart"/>
       <w:r>
         <w:rPr>
-          <w:rFonts w:ascii="Roboto Light" w:hAnsi="Roboto Light"/>
+          <w:rFonts w:ascii="Roboto light" w:hAnsi="Roboto light"/>
           <w:b/>
           <w:lang w:val="es-ES"/>
         </w:rPr>
@@ -170,7 +214,7 @@
       <w:proofErr w:type="spellEnd"/>
       <w:r>
         <w:rPr>
-          <w:rFonts w:ascii="Roboto Light" w:hAnsi="Roboto Light"/>
+          <w:rFonts w:ascii="Roboto light" w:hAnsi="Roboto light"/>
           <w:b/>
           <w:lang w:val="es-ES"/>
         </w:rPr>
@@ -183,14 +227,14 @@
         <w:spacing w:line="240" w:lineRule="auto"/>
         <w:jc w:val="both"/>
         <w:rPr>
-          <w:rFonts w:ascii="Roboto Light" w:hAnsi="Roboto Light"/>
+          <w:rFonts w:ascii="Roboto light" w:hAnsi="Roboto light"/>
           <w:color w:val="auto"/>
           <w:lang w:val="es-ES"/>
         </w:rPr>
       </w:pPr>
       <w:r>
         <w:rPr>
-          <w:rFonts w:ascii="Roboto Light" w:hAnsi="Roboto Light"/>
+          <w:rFonts w:ascii="Roboto light" w:hAnsi="Roboto light"/>
           <w:color w:val="auto"/>
           <w:lang w:val="es-ES"/>
         </w:rPr>
@@ -199,7 +243,7 @@
       <w:proofErr w:type="spellStart"/>
       <w:r>
         <w:rPr>
-          <w:rFonts w:ascii="Roboto Light" w:hAnsi="Roboto Light"/>
+          <w:rFonts w:ascii="Roboto light" w:hAnsi="Roboto light"/>
           <w:i/>
           <w:color w:val="auto"/>
           <w:lang w:val="es-ES"/>
@@ -209,7 +253,7 @@
       <w:proofErr w:type="spellEnd"/>
       <w:r>
         <w:rPr>
-          <w:rFonts w:ascii="Roboto Light" w:hAnsi="Roboto Light"/>
+          <w:rFonts w:ascii="Roboto light" w:hAnsi="Roboto light"/>
           <w:color w:val="auto"/>
           <w:lang w:val="es-ES"/>
         </w:rPr>
@@ -221,13 +265,13 @@
         <w:pStyle w:val="Listaconvietas"/>
         <w:spacing w:line="240" w:lineRule="auto"/>
         <w:rPr>
-          <w:rFonts w:ascii="Roboto Light" w:hAnsi="Roboto Light"/>
-          <w:b/>
-        </w:rPr>
-      </w:pPr>
-      <w:r>
-        <w:rPr>
-          <w:rFonts w:ascii="Roboto Light" w:hAnsi="Roboto Light"/>
+          <w:rFonts w:ascii="Roboto light" w:hAnsi="Roboto light"/>
+          <w:b/>
+        </w:rPr>
+      </w:pPr>
+      <w:r>
+        <w:rPr>
+          <w:rFonts w:ascii="Roboto light" w:hAnsi="Roboto light"/>
           <w:b/>
           <w:noProof/>
           <w:lang w:val="es-ES" w:eastAsia="es-ES"/>
@@ -282,7 +326,7 @@
         <w:spacing w:line="240" w:lineRule="auto"/>
         <w:jc w:val="both"/>
         <w:rPr>
-          <w:rFonts w:ascii="Roboto Light" w:hAnsi="Roboto Light"/>
+          <w:rFonts w:ascii="Roboto light" w:hAnsi="Roboto light"/>
           <w:b/>
           <w:lang w:val="es-ES"/>
         </w:rPr>
@@ -294,14 +338,14 @@
         <w:spacing w:line="240" w:lineRule="auto"/>
         <w:jc w:val="both"/>
         <w:rPr>
-          <w:rFonts w:ascii="Roboto Light" w:hAnsi="Roboto Light"/>
-          <w:b/>
-          <w:lang w:val="es-ES"/>
-        </w:rPr>
-      </w:pPr>
-      <w:r>
-        <w:rPr>
-          <w:rFonts w:ascii="Roboto Light" w:hAnsi="Roboto Light"/>
+          <w:rFonts w:ascii="Roboto light" w:hAnsi="Roboto light"/>
+          <w:b/>
+          <w:lang w:val="es-ES"/>
+        </w:rPr>
+      </w:pPr>
+      <w:r>
+        <w:rPr>
+          <w:rFonts w:ascii="Roboto light" w:hAnsi="Roboto light"/>
           <w:b/>
           <w:lang w:val="es-ES"/>
         </w:rPr>
@@ -310,7 +354,7 @@
       <w:proofErr w:type="spellStart"/>
       <w:r>
         <w:rPr>
-          <w:rFonts w:ascii="Roboto Light" w:hAnsi="Roboto Light"/>
+          <w:rFonts w:ascii="Roboto light" w:hAnsi="Roboto light"/>
           <w:b/>
           <w:lang w:val="es-ES"/>
         </w:rPr>
@@ -319,7 +363,7 @@
       <w:proofErr w:type="spellEnd"/>
       <w:r>
         <w:rPr>
-          <w:rFonts w:ascii="Roboto Light" w:hAnsi="Roboto Light"/>
+          <w:rFonts w:ascii="Roboto light" w:hAnsi="Roboto light"/>
           <w:b/>
           <w:lang w:val="es-ES"/>
         </w:rPr>
@@ -328,7 +372,7 @@
       <w:proofErr w:type="spellStart"/>
       <w:r>
         <w:rPr>
-          <w:rFonts w:ascii="Roboto Light" w:hAnsi="Roboto Light"/>
+          <w:rFonts w:ascii="Roboto light" w:hAnsi="Roboto light"/>
           <w:b/>
           <w:lang w:val="es-ES"/>
         </w:rPr>
@@ -337,7 +381,7 @@
       <w:proofErr w:type="spellEnd"/>
       <w:r>
         <w:rPr>
-          <w:rFonts w:ascii="Roboto Light" w:hAnsi="Roboto Light"/>
+          <w:rFonts w:ascii="Roboto light" w:hAnsi="Roboto light"/>
           <w:b/>
           <w:lang w:val="es-ES"/>
         </w:rPr>
@@ -345,7 +389,7 @@
       </w:r>
       <w:r>
         <w:rPr>
-          <w:rFonts w:ascii="Roboto Light" w:hAnsi="Roboto Light"/>
+          <w:rFonts w:ascii="Roboto light" w:hAnsi="Roboto light"/>
           <w:b/>
           <w:lang w:val="es-ES"/>
         </w:rPr>
@@ -358,14 +402,14 @@
         <w:spacing w:line="360" w:lineRule="auto"/>
         <w:jc w:val="both"/>
         <w:rPr>
-          <w:rFonts w:ascii="Roboto Light" w:hAnsi="Roboto Light"/>
+          <w:rFonts w:ascii="Roboto light" w:hAnsi="Roboto light"/>
           <w:color w:val="auto"/>
           <w:lang w:val="es-ES"/>
         </w:rPr>
       </w:pPr>
       <w:r>
         <w:rPr>
-          <w:rFonts w:ascii="Roboto Light" w:hAnsi="Roboto Light"/>
+          <w:rFonts w:ascii="Roboto light" w:hAnsi="Roboto light"/>
           <w:color w:val="auto"/>
           <w:lang w:val="es-ES"/>
         </w:rPr>
@@ -377,13 +421,13 @@
         <w:pStyle w:val="Listaconvietas"/>
         <w:spacing w:line="240" w:lineRule="auto"/>
         <w:rPr>
-          <w:rFonts w:ascii="Roboto Light" w:hAnsi="Roboto Light"/>
-          <w:b/>
-        </w:rPr>
-      </w:pPr>
-      <w:r>
-        <w:rPr>
-          <w:rFonts w:ascii="Roboto Light" w:hAnsi="Roboto Light"/>
+          <w:rFonts w:ascii="Roboto light" w:hAnsi="Roboto light"/>
+          <w:b/>
+        </w:rPr>
+      </w:pPr>
+      <w:r>
+        <w:rPr>
+          <w:rFonts w:ascii="Roboto light" w:hAnsi="Roboto light"/>
           <w:b/>
           <w:noProof/>
           <w:lang w:val="es-ES" w:eastAsia="es-ES"/>
@@ -431,14 +475,14 @@
         <w:spacing w:line="240" w:lineRule="auto"/>
         <w:jc w:val="both"/>
         <w:rPr>
-          <w:rFonts w:ascii="Roboto Light" w:hAnsi="Roboto Light"/>
-          <w:b/>
-          <w:lang w:val="es-ES"/>
-        </w:rPr>
-      </w:pPr>
-      <w:r>
-        <w:rPr>
-          <w:rFonts w:ascii="Roboto Light" w:hAnsi="Roboto Light"/>
+          <w:rFonts w:ascii="Roboto light" w:hAnsi="Roboto light"/>
+          <w:b/>
+          <w:lang w:val="es-ES"/>
+        </w:rPr>
+      </w:pPr>
+      <w:r>
+        <w:rPr>
+          <w:rFonts w:ascii="Roboto light" w:hAnsi="Roboto light"/>
           <w:b/>
           <w:lang w:val="es-ES"/>
         </w:rPr>
@@ -451,14 +495,14 @@
         <w:spacing w:line="240" w:lineRule="auto"/>
         <w:jc w:val="both"/>
         <w:rPr>
-          <w:rFonts w:ascii="Roboto Light" w:hAnsi="Roboto Light"/>
+          <w:rFonts w:ascii="Roboto light" w:hAnsi="Roboto light"/>
           <w:color w:val="auto"/>
           <w:lang w:val="es-ES"/>
         </w:rPr>
       </w:pPr>
       <w:r>
         <w:rPr>
-          <w:rFonts w:ascii="Roboto Light" w:hAnsi="Roboto Light"/>
+          <w:rFonts w:ascii="Roboto light" w:hAnsi="Roboto light"/>
           <w:color w:val="auto"/>
           <w:lang w:val="es-ES"/>
         </w:rPr>
@@ -471,14 +515,14 @@
         <w:spacing w:line="240" w:lineRule="auto"/>
         <w:jc w:val="both"/>
         <w:rPr>
-          <w:rFonts w:ascii="Roboto Light" w:hAnsi="Roboto Light"/>
-          <w:b/>
-          <w:lang w:val="es-ES"/>
-        </w:rPr>
-      </w:pPr>
-      <w:r>
-        <w:rPr>
-          <w:rFonts w:ascii="Roboto Light" w:hAnsi="Roboto Light"/>
+          <w:rFonts w:ascii="Roboto light" w:hAnsi="Roboto light"/>
+          <w:b/>
+          <w:lang w:val="es-ES"/>
+        </w:rPr>
+      </w:pPr>
+      <w:r>
+        <w:rPr>
+          <w:rFonts w:ascii="Roboto light" w:hAnsi="Roboto light"/>
           <w:b/>
           <w:lang w:val="es-ES"/>
         </w:rPr>
@@ -486,7 +530,7 @@
       </w:r>
       <w:r>
         <w:rPr>
-          <w:rFonts w:ascii="Roboto Light" w:hAnsi="Roboto Light"/>
+          <w:rFonts w:ascii="Roboto light" w:hAnsi="Roboto light"/>
           <w:b/>
           <w:lang w:val="es-ES"/>
         </w:rPr>
@@ -499,14 +543,14 @@
         <w:spacing w:line="360" w:lineRule="auto"/>
         <w:jc w:val="both"/>
         <w:rPr>
-          <w:rFonts w:ascii="Roboto Light" w:hAnsi="Roboto Light"/>
+          <w:rFonts w:ascii="Roboto light" w:hAnsi="Roboto light"/>
           <w:color w:val="auto"/>
           <w:lang w:val="es-ES"/>
         </w:rPr>
       </w:pPr>
       <w:r>
         <w:rPr>
-          <w:rFonts w:ascii="Roboto Light" w:hAnsi="Roboto Light"/>
+          <w:rFonts w:ascii="Roboto light" w:hAnsi="Roboto light"/>
           <w:color w:val="auto"/>
           <w:lang w:val="es-ES"/>
         </w:rPr>
@@ -519,14 +563,14 @@
         <w:spacing w:line="240" w:lineRule="auto"/>
         <w:jc w:val="both"/>
         <w:rPr>
-          <w:rFonts w:ascii="Roboto Light" w:hAnsi="Roboto Light"/>
-          <w:b/>
-          <w:lang w:val="es-ES"/>
-        </w:rPr>
-      </w:pPr>
-      <w:r>
-        <w:rPr>
-          <w:rFonts w:ascii="Roboto Light" w:hAnsi="Roboto Light"/>
+          <w:rFonts w:ascii="Roboto light" w:hAnsi="Roboto light"/>
+          <w:b/>
+          <w:lang w:val="es-ES"/>
+        </w:rPr>
+      </w:pPr>
+      <w:r>
+        <w:rPr>
+          <w:rFonts w:ascii="Roboto light" w:hAnsi="Roboto light"/>
           <w:b/>
           <w:lang w:val="es-ES"/>
         </w:rPr>
@@ -534,7 +578,7 @@
       </w:r>
       <w:r>
         <w:rPr>
-          <w:rFonts w:ascii="Roboto Light" w:hAnsi="Roboto Light"/>
+          <w:rFonts w:ascii="Roboto light" w:hAnsi="Roboto light"/>
           <w:b/>
           <w:lang w:val="es-ES"/>
         </w:rPr>
@@ -542,7 +586,7 @@
       </w:r>
       <w:r>
         <w:rPr>
-          <w:rFonts w:ascii="Roboto Light" w:hAnsi="Roboto Light"/>
+          <w:rFonts w:ascii="Roboto light" w:hAnsi="Roboto light"/>
           <w:b/>
           <w:lang w:val="es-ES"/>
         </w:rPr>
@@ -555,14 +599,14 @@
         <w:spacing w:line="240" w:lineRule="auto"/>
         <w:jc w:val="both"/>
         <w:rPr>
-          <w:rFonts w:ascii="Roboto Light" w:hAnsi="Roboto Light"/>
+          <w:rFonts w:ascii="Roboto light" w:hAnsi="Roboto light"/>
           <w:color w:val="auto"/>
           <w:lang w:val="es-ES"/>
         </w:rPr>
       </w:pPr>
       <w:r>
         <w:rPr>
-          <w:rFonts w:ascii="Roboto Light" w:hAnsi="Roboto Light"/>
+          <w:rFonts w:ascii="Roboto light" w:hAnsi="Roboto light"/>
           <w:color w:val="auto"/>
           <w:lang w:val="es-ES"/>
         </w:rPr>
@@ -575,7 +619,7 @@
         <w:spacing w:line="240" w:lineRule="auto"/>
         <w:jc w:val="both"/>
         <w:rPr>
-          <w:rFonts w:ascii="Roboto Light" w:hAnsi="Roboto Light"/>
+          <w:rFonts w:ascii="Roboto light" w:hAnsi="Roboto light"/>
           <w:b/>
           <w:color w:val="auto"/>
           <w:lang w:val="es-ES"/>
@@ -588,14 +632,14 @@
         <w:spacing w:line="240" w:lineRule="auto"/>
         <w:jc w:val="both"/>
         <w:rPr>
-          <w:rFonts w:ascii="Roboto Light" w:hAnsi="Roboto Light"/>
-          <w:b/>
-          <w:lang w:val="es-ES"/>
-        </w:rPr>
-      </w:pPr>
-      <w:r>
-        <w:rPr>
-          <w:rFonts w:ascii="Roboto Light" w:hAnsi="Roboto Light"/>
+          <w:rFonts w:ascii="Roboto light" w:hAnsi="Roboto light"/>
+          <w:b/>
+          <w:lang w:val="es-ES"/>
+        </w:rPr>
+      </w:pPr>
+      <w:r>
+        <w:rPr>
+          <w:rFonts w:ascii="Roboto light" w:hAnsi="Roboto light"/>
           <w:b/>
           <w:lang w:val="es-ES"/>
         </w:rPr>
@@ -603,7 +647,7 @@
       </w:r>
       <w:r>
         <w:rPr>
-          <w:rFonts w:ascii="Roboto Light" w:hAnsi="Roboto Light"/>
+          <w:rFonts w:ascii="Roboto light" w:hAnsi="Roboto light"/>
           <w:b/>
           <w:lang w:val="es-ES"/>
         </w:rPr>
@@ -611,7 +655,7 @@
       </w:r>
       <w:r>
         <w:rPr>
-          <w:rFonts w:ascii="Roboto Light" w:hAnsi="Roboto Light"/>
+          <w:rFonts w:ascii="Roboto light" w:hAnsi="Roboto light"/>
           <w:b/>
           <w:lang w:val="es-ES"/>
         </w:rPr>
@@ -620,7 +664,7 @@
       <w:proofErr w:type="spellStart"/>
       <w:r>
         <w:rPr>
-          <w:rFonts w:ascii="Roboto Light" w:hAnsi="Roboto Light"/>
+          <w:rFonts w:ascii="Roboto light" w:hAnsi="Roboto light"/>
           <w:b/>
           <w:lang w:val="es-ES"/>
         </w:rPr>
@@ -629,7 +673,7 @@
       <w:proofErr w:type="spellEnd"/>
       <w:r>
         <w:rPr>
-          <w:rFonts w:ascii="Roboto Light" w:hAnsi="Roboto Light"/>
+          <w:rFonts w:ascii="Roboto light" w:hAnsi="Roboto light"/>
           <w:b/>
           <w:lang w:val="es-ES"/>
         </w:rPr>
@@ -637,7 +681,7 @@
       </w:r>
       <w:r>
         <w:rPr>
-          <w:rFonts w:ascii="Roboto Light" w:hAnsi="Roboto Light"/>
+          <w:rFonts w:ascii="Roboto light" w:hAnsi="Roboto light"/>
           <w:b/>
           <w:lang w:val="es-ES"/>
         </w:rPr>
@@ -645,7 +689,7 @@
       </w:r>
       <w:r>
         <w:rPr>
-          <w:rFonts w:ascii="Roboto Light" w:hAnsi="Roboto Light"/>
+          <w:rFonts w:ascii="Roboto light" w:hAnsi="Roboto light"/>
           <w:b/>
           <w:lang w:val="es-ES"/>
         </w:rPr>
@@ -2331,7 +2375,7 @@
         <w:spacing w:line="240" w:lineRule="auto"/>
         <w:jc w:val="both"/>
         <w:rPr>
-          <w:rFonts w:ascii="Roboto Light" w:hAnsi="Roboto Light"/>
+          <w:rFonts w:ascii="Roboto light" w:hAnsi="Roboto light"/>
           <w:b/>
           <w:i/>
           <w:iCs/>
@@ -2352,7 +2396,7 @@
       </w:pPr>
       <w:r>
         <w:rPr>
-          <w:rFonts w:ascii="Roboto Light" w:hAnsi="Roboto Light"/>
+          <w:rFonts w:ascii="Roboto light" w:hAnsi="Roboto light"/>
           <w:b/>
           <w:i/>
           <w:iCs/>
@@ -2374,7 +2418,7 @@
       </w:pPr>
       <w:r>
         <w:rPr>
-          <w:rFonts w:ascii="Roboto Light" w:hAnsi="Roboto Light"/>
+          <w:rFonts w:ascii="Roboto light" w:hAnsi="Roboto light"/>
           <w:b/>
           <w:i/>
           <w:iCs/>
@@ -2396,7 +2440,7 @@
       </w:pPr>
       <w:r>
         <w:rPr>
-          <w:rFonts w:ascii="Roboto Light" w:hAnsi="Roboto Light"/>
+          <w:rFonts w:ascii="Roboto light" w:hAnsi="Roboto light"/>
           <w:b/>
           <w:i/>
           <w:iCs/>
@@ -2407,7 +2451,7 @@
       <w:proofErr w:type="spellStart"/>
       <w:r>
         <w:rPr>
-          <w:rFonts w:ascii="Roboto Light" w:hAnsi="Roboto Light"/>
+          <w:rFonts w:ascii="Roboto light" w:hAnsi="Roboto light"/>
           <w:b/>
           <w:i/>
           <w:iCs/>
@@ -2418,7 +2462,7 @@
       <w:proofErr w:type="spellEnd"/>
       <w:r>
         <w:rPr>
-          <w:rFonts w:ascii="Roboto Light" w:hAnsi="Roboto Light"/>
+          <w:rFonts w:ascii="Roboto light" w:hAnsi="Roboto light"/>
           <w:b/>
           <w:i/>
           <w:iCs/>
@@ -2433,7 +2477,7 @@
         <w:spacing w:line="240" w:lineRule="auto"/>
         <w:jc w:val="both"/>
         <w:rPr>
-          <w:rFonts w:ascii="Roboto Light" w:hAnsi="Roboto Light"/>
+          <w:rFonts w:ascii="Roboto light" w:hAnsi="Roboto light"/>
           <w:b/>
           <w:lang w:val="es-ES"/>
         </w:rPr>
@@ -2445,7 +2489,7 @@
         <w:spacing w:line="240" w:lineRule="auto"/>
         <w:jc w:val="both"/>
         <w:rPr>
-          <w:rFonts w:ascii="Roboto Light" w:hAnsi="Roboto Light"/>
+          <w:rFonts w:ascii="Roboto light" w:hAnsi="Roboto light"/>
           <w:b/>
           <w:lang w:val="es-ES"/>
         </w:rPr>
@@ -2457,7 +2501,7 @@
         <w:spacing w:line="240" w:lineRule="auto"/>
         <w:jc w:val="both"/>
         <w:rPr>
-          <w:rFonts w:ascii="Roboto Light" w:hAnsi="Roboto Light"/>
+          <w:rFonts w:ascii="Roboto light" w:hAnsi="Roboto light"/>
           <w:b/>
           <w:lang w:val="es-ES"/>
         </w:rPr>
@@ -2469,7 +2513,7 @@
         <w:spacing w:line="240" w:lineRule="auto"/>
         <w:jc w:val="both"/>
         <w:rPr>
-          <w:rFonts w:ascii="Roboto Light" w:hAnsi="Roboto Light"/>
+          <w:rFonts w:ascii="Roboto light" w:hAnsi="Roboto light"/>
           <w:b/>
           <w:lang w:val="es-ES"/>
         </w:rPr>
@@ -2481,7 +2525,7 @@
         <w:spacing w:line="240" w:lineRule="auto"/>
         <w:jc w:val="both"/>
         <w:rPr>
-          <w:rFonts w:ascii="Roboto Light" w:hAnsi="Roboto Light"/>
+          <w:rFonts w:ascii="Roboto light" w:hAnsi="Roboto light"/>
           <w:b/>
           <w:lang w:val="es-ES"/>
         </w:rPr>
@@ -2493,14 +2537,14 @@
         <w:spacing w:line="240" w:lineRule="auto"/>
         <w:jc w:val="both"/>
         <w:rPr>
-          <w:rFonts w:ascii="Roboto Light" w:hAnsi="Roboto Light"/>
-          <w:b/>
-          <w:lang w:val="es-ES"/>
-        </w:rPr>
-      </w:pPr>
-      <w:r>
-        <w:rPr>
-          <w:rFonts w:ascii="Roboto Light" w:hAnsi="Roboto Light"/>
+          <w:rFonts w:ascii="Roboto light" w:hAnsi="Roboto light"/>
+          <w:b/>
+          <w:lang w:val="es-ES"/>
+        </w:rPr>
+      </w:pPr>
+      <w:r>
+        <w:rPr>
+          <w:rFonts w:ascii="Roboto light" w:hAnsi="Roboto light"/>
           <w:b/>
           <w:lang w:val="es-ES"/>
         </w:rPr>
@@ -2509,7 +2553,7 @@
       <w:proofErr w:type="spellStart"/>
       <w:r>
         <w:rPr>
-          <w:rFonts w:ascii="Roboto Light" w:hAnsi="Roboto Light"/>
+          <w:rFonts w:ascii="Roboto light" w:hAnsi="Roboto light"/>
           <w:b/>
           <w:lang w:val="es-ES"/>
         </w:rPr>
@@ -2523,14 +2567,14 @@
         <w:spacing w:line="240" w:lineRule="auto"/>
         <w:jc w:val="both"/>
         <w:rPr>
-          <w:rFonts w:ascii="Roboto Light" w:hAnsi="Roboto Light"/>
-          <w:b/>
-          <w:lang w:val="es-ES"/>
-        </w:rPr>
-      </w:pPr>
-      <w:r>
-        <w:rPr>
-          <w:rFonts w:ascii="Roboto Light" w:hAnsi="Roboto Light"/>
+          <w:rFonts w:ascii="Roboto light" w:hAnsi="Roboto light"/>
+          <w:b/>
+          <w:lang w:val="es-ES"/>
+        </w:rPr>
+      </w:pPr>
+      <w:r>
+        <w:rPr>
+          <w:rFonts w:ascii="Roboto light" w:hAnsi="Roboto light"/>
           <w:b/>
           <w:lang w:val="es-ES"/>
         </w:rPr>
@@ -2543,14 +2587,14 @@
         <w:spacing w:line="240" w:lineRule="auto"/>
         <w:jc w:val="both"/>
         <w:rPr>
-          <w:rFonts w:ascii="Roboto Light" w:hAnsi="Roboto Light"/>
-          <w:b/>
-          <w:lang w:val="es-ES"/>
-        </w:rPr>
-      </w:pPr>
-      <w:r>
-        <w:rPr>
-          <w:rFonts w:ascii="Roboto Light" w:hAnsi="Roboto Light"/>
+          <w:rFonts w:ascii="Roboto light" w:hAnsi="Roboto light"/>
+          <w:b/>
+          <w:lang w:val="es-ES"/>
+        </w:rPr>
+      </w:pPr>
+      <w:r>
+        <w:rPr>
+          <w:rFonts w:ascii="Roboto light" w:hAnsi="Roboto light"/>
           <w:b/>
           <w:lang w:val="es-ES"/>
         </w:rPr>
@@ -2561,14 +2605,14 @@
       <w:pPr>
         <w:pStyle w:val="Listaconvietas"/>
         <w:rPr>
-          <w:rFonts w:ascii="Roboto Light" w:hAnsi="Roboto Light"/>
+          <w:rFonts w:ascii="Roboto light" w:hAnsi="Roboto light"/>
           <w:color w:val="auto"/>
           <w:lang w:val="es-ES"/>
         </w:rPr>
       </w:pPr>
       <w:r>
         <w:rPr>
-          <w:rFonts w:ascii="Roboto Light" w:hAnsi="Roboto Light"/>
+          <w:rFonts w:ascii="Roboto light" w:hAnsi="Roboto light"/>
           <w:color w:val="auto"/>
           <w:lang w:val="es-ES"/>
         </w:rPr>
@@ -2576,7 +2620,7 @@
       </w:r>
       <w:r>
         <w:rPr>
-          <w:rFonts w:ascii="Roboto Light" w:hAnsi="Roboto Light"/>
+          <w:rFonts w:ascii="Roboto light" w:hAnsi="Roboto light"/>
           <w:color w:val="auto"/>
           <w:lang w:val="es-ES"/>
         </w:rPr>
@@ -2584,7 +2628,7 @@
       </w:r>
       <w:r>
         <w:rPr>
-          <w:rFonts w:ascii="Roboto Light" w:hAnsi="Roboto Light"/>
+          <w:rFonts w:ascii="Roboto light" w:hAnsi="Roboto light"/>
           <w:color w:val="auto"/>
           <w:lang w:val="es-ES"/>
         </w:rPr>
@@ -2595,7 +2639,7 @@
       <w:pPr>
         <w:pStyle w:val="Listaconvietas"/>
         <w:rPr>
-          <w:rFonts w:ascii="Roboto Light" w:hAnsi="Roboto Light"/>
+          <w:rFonts w:ascii="Roboto light" w:hAnsi="Roboto light"/>
           <w:b/>
           <w:color w:val="auto"/>
           <w:lang w:val="es-ES"/>
@@ -2604,7 +2648,7 @@
       <w:r>
         <w:rPr>
           <w:noProof/>
-          <w:lang w:eastAsia="es-ES"/>
+          <w:lang w:val="es-ES" w:eastAsia="es-ES"/>
         </w:rPr>
         <w:drawing>
           <wp:inline distT="0" distB="0" distL="0" distR="0" wp14:anchorId="6B00B1CC" wp14:editId="06F6300F">
@@ -2647,14 +2691,14 @@
       <w:pPr>
         <w:pStyle w:val="Listaconvietas"/>
         <w:rPr>
-          <w:rFonts w:ascii="Roboto Light" w:hAnsi="Roboto Light"/>
+          <w:rFonts w:ascii="Roboto light" w:hAnsi="Roboto light"/>
           <w:color w:val="auto"/>
           <w:lang w:val="es-ES"/>
         </w:rPr>
       </w:pPr>
       <w:r>
         <w:rPr>
-          <w:rFonts w:ascii="Roboto Light" w:hAnsi="Roboto Light"/>
+          <w:rFonts w:ascii="Roboto light" w:hAnsi="Roboto light"/>
           <w:color w:val="auto"/>
           <w:lang w:val="es-ES"/>
         </w:rPr>
@@ -2665,14 +2709,16 @@
       <w:pPr>
         <w:pStyle w:val="Listaconvietas"/>
         <w:rPr>
-          <w:rFonts w:ascii="Roboto Light" w:hAnsi="Roboto Light"/>
-          <w:b/>
-        </w:rPr>
-      </w:pPr>
-      <w:r>
-        <w:rPr>
-          <w:rFonts w:ascii="Roboto Light" w:hAnsi="Roboto Light"/>
-          <w:b/>
+          <w:rFonts w:ascii="Roboto light" w:hAnsi="Roboto light"/>
+          <w:b/>
+        </w:rPr>
+      </w:pPr>
+      <w:r>
+        <w:rPr>
+          <w:rFonts w:ascii="Roboto light" w:hAnsi="Roboto light"/>
+          <w:b/>
+          <w:noProof/>
+          <w:lang w:val="es-ES" w:eastAsia="es-ES"/>
         </w:rPr>
         <w:drawing>
           <wp:inline distT="0" distB="0" distL="0" distR="0" wp14:anchorId="786A7AF1" wp14:editId="27FB5BD3">
@@ -2724,7 +2770,7 @@
         <w:spacing w:line="240" w:lineRule="auto"/>
         <w:jc w:val="both"/>
         <w:rPr>
-          <w:rFonts w:ascii="Roboto Light" w:hAnsi="Roboto Light"/>
+          <w:rFonts w:ascii="Roboto light" w:hAnsi="Roboto light"/>
           <w:b/>
           <w:lang w:val="es-ES"/>
         </w:rPr>
@@ -2736,7 +2782,7 @@
         <w:spacing w:line="240" w:lineRule="auto"/>
         <w:jc w:val="both"/>
         <w:rPr>
-          <w:rFonts w:ascii="Roboto Light" w:hAnsi="Roboto Light"/>
+          <w:rFonts w:ascii="Roboto light" w:hAnsi="Roboto light"/>
           <w:b/>
           <w:color w:val="auto"/>
           <w:lang w:val="es-ES"/>
@@ -2749,7 +2795,7 @@
         <w:spacing w:line="240" w:lineRule="auto"/>
         <w:jc w:val="both"/>
         <w:rPr>
-          <w:rFonts w:ascii="Roboto Light" w:hAnsi="Roboto Light"/>
+          <w:rFonts w:ascii="Roboto light" w:hAnsi="Roboto light"/>
           <w:b/>
           <w:color w:val="auto"/>
           <w:lang w:val="es-ES"/>
@@ -2762,7 +2808,7 @@
         <w:spacing w:line="240" w:lineRule="auto"/>
         <w:jc w:val="both"/>
         <w:rPr>
-          <w:rFonts w:ascii="Roboto Light" w:hAnsi="Roboto Light"/>
+          <w:rFonts w:ascii="Roboto light" w:hAnsi="Roboto light"/>
           <w:b/>
           <w:color w:val="auto"/>
           <w:lang w:val="es-ES"/>
@@ -2775,13 +2821,13 @@
         <w:spacing w:line="240" w:lineRule="auto"/>
         <w:jc w:val="both"/>
         <w:rPr>
-          <w:rFonts w:ascii="Roboto Light" w:hAnsi="Roboto Light"/>
-          <w:lang w:val="es-ES"/>
-        </w:rPr>
-      </w:pPr>
-      <w:r>
-        <w:rPr>
-          <w:rFonts w:ascii="Roboto Light" w:hAnsi="Roboto Light"/>
+          <w:rFonts w:ascii="Roboto light" w:hAnsi="Roboto light"/>
+          <w:lang w:val="es-ES"/>
+        </w:rPr>
+      </w:pPr>
+      <w:r>
+        <w:rPr>
+          <w:rFonts w:ascii="Roboto light" w:hAnsi="Roboto light"/>
           <w:color w:val="auto"/>
           <w:lang w:val="es-ES"/>
         </w:rPr>
@@ -2794,13 +2840,13 @@
         <w:spacing w:line="240" w:lineRule="auto"/>
         <w:jc w:val="both"/>
         <w:rPr>
-          <w:rFonts w:ascii="Roboto Light" w:hAnsi="Roboto Light"/>
-          <w:b/>
-        </w:rPr>
-      </w:pPr>
-      <w:r>
-        <w:rPr>
-          <w:rFonts w:ascii="Roboto Light" w:hAnsi="Roboto Light"/>
+          <w:rFonts w:ascii="Roboto light" w:hAnsi="Roboto light"/>
+          <w:b/>
+        </w:rPr>
+      </w:pPr>
+      <w:r>
+        <w:rPr>
+          <w:rFonts w:ascii="Roboto light" w:hAnsi="Roboto light"/>
           <w:b/>
           <w:noProof/>
           <w:lang w:val="es-ES" w:eastAsia="es-ES"/>
@@ -2855,14 +2901,14 @@
         <w:spacing w:line="240" w:lineRule="auto"/>
         <w:jc w:val="both"/>
         <w:rPr>
-          <w:rFonts w:ascii="Roboto Light" w:hAnsi="Roboto Light"/>
+          <w:rFonts w:ascii="Roboto light" w:hAnsi="Roboto light"/>
           <w:color w:val="auto"/>
           <w:lang w:val="es-ES"/>
         </w:rPr>
       </w:pPr>
       <w:r>
         <w:rPr>
-          <w:rFonts w:ascii="Roboto Light" w:hAnsi="Roboto Light"/>
+          <w:rFonts w:ascii="Roboto light" w:hAnsi="Roboto light"/>
           <w:color w:val="auto"/>
           <w:lang w:val="es-ES"/>
         </w:rPr>
@@ -2875,14 +2921,14 @@
         <w:spacing w:line="240" w:lineRule="auto"/>
         <w:jc w:val="both"/>
         <w:rPr>
-          <w:rFonts w:ascii="Roboto Light" w:hAnsi="Roboto Light"/>
+          <w:rFonts w:ascii="Roboto light" w:hAnsi="Roboto light"/>
           <w:color w:val="auto"/>
           <w:lang w:val="es-ES"/>
         </w:rPr>
       </w:pPr>
       <w:r>
         <w:rPr>
-          <w:rFonts w:ascii="Roboto Light" w:hAnsi="Roboto Light"/>
+          <w:rFonts w:ascii="Roboto light" w:hAnsi="Roboto light"/>
           <w:b/>
           <w:noProof/>
           <w:lang w:val="es-ES" w:eastAsia="es-ES"/>
@@ -2925,7 +2971,7 @@
       </w:r>
       <w:r>
         <w:rPr>
-          <w:rFonts w:ascii="Roboto Light" w:hAnsi="Roboto Light"/>
+          <w:rFonts w:ascii="Roboto light" w:hAnsi="Roboto light"/>
           <w:b/>
           <w:lang w:val="es-ES"/>
         </w:rPr>
@@ -2933,7 +2979,7 @@
       </w:r>
       <w:r>
         <w:rPr>
-          <w:rFonts w:ascii="Roboto Light" w:hAnsi="Roboto Light"/>
+          <w:rFonts w:ascii="Roboto light" w:hAnsi="Roboto light"/>
           <w:b/>
           <w:lang w:val="es-ES"/>
         </w:rPr>
@@ -2941,7 +2987,7 @@
       </w:r>
       <w:r>
         <w:rPr>
-          <w:rFonts w:ascii="Roboto Light" w:hAnsi="Roboto Light"/>
+          <w:rFonts w:ascii="Roboto light" w:hAnsi="Roboto light"/>
           <w:color w:val="auto"/>
           <w:lang w:val="es-ES"/>
         </w:rPr>
@@ -2954,13 +3000,13 @@
         <w:spacing w:line="240" w:lineRule="auto"/>
         <w:jc w:val="both"/>
         <w:rPr>
-          <w:rFonts w:ascii="Roboto Light" w:hAnsi="Roboto Light"/>
-          <w:b/>
-        </w:rPr>
-      </w:pPr>
-      <w:r>
-        <w:rPr>
-          <w:rFonts w:ascii="Roboto Light" w:hAnsi="Roboto Light"/>
+          <w:rFonts w:ascii="Roboto light" w:hAnsi="Roboto light"/>
+          <w:b/>
+        </w:rPr>
+      </w:pPr>
+      <w:r>
+        <w:rPr>
+          <w:rFonts w:ascii="Roboto light" w:hAnsi="Roboto light"/>
           <w:b/>
           <w:noProof/>
           <w:lang w:val="es-ES" w:eastAsia="es-ES"/>
@@ -3022,7 +3068,7 @@
       </w:pPr>
       <w:r>
         <w:rPr>
-          <w:rFonts w:ascii="Roboto Light" w:hAnsi="Roboto Light"/>
+          <w:rFonts w:ascii="Roboto light" w:hAnsi="Roboto light"/>
           <w:b/>
           <w:i/>
           <w:iCs/>
@@ -3032,7 +3078,7 @@
       </w:r>
       <w:r>
         <w:rPr>
-          <w:rFonts w:ascii="Roboto Light" w:hAnsi="Roboto Light"/>
+          <w:rFonts w:ascii="Roboto light" w:hAnsi="Roboto light"/>
           <w:b/>
           <w:i/>
           <w:iCs/>
@@ -3043,7 +3089,7 @@
       <w:proofErr w:type="spellStart"/>
       <w:r>
         <w:rPr>
-          <w:rFonts w:ascii="Roboto Light" w:hAnsi="Roboto Light"/>
+          <w:rFonts w:ascii="Roboto light" w:hAnsi="Roboto light"/>
           <w:b/>
           <w:i/>
           <w:iCs/>
@@ -3054,7 +3100,7 @@
       <w:proofErr w:type="spellEnd"/>
       <w:r>
         <w:rPr>
-          <w:rFonts w:ascii="Roboto Light" w:hAnsi="Roboto Light"/>
+          <w:rFonts w:ascii="Roboto light" w:hAnsi="Roboto light"/>
           <w:b/>
           <w:i/>
           <w:iCs/>
@@ -3069,14 +3115,14 @@
         <w:spacing w:line="240" w:lineRule="auto"/>
         <w:jc w:val="both"/>
         <w:rPr>
-          <w:rFonts w:ascii="Roboto Light" w:hAnsi="Roboto Light"/>
-          <w:b/>
-          <w:lang w:val="es-ES"/>
-        </w:rPr>
-      </w:pPr>
-      <w:r>
-        <w:rPr>
-          <w:rFonts w:ascii="Roboto Light" w:hAnsi="Roboto Light"/>
+          <w:rFonts w:ascii="Roboto light" w:hAnsi="Roboto light"/>
+          <w:b/>
+          <w:lang w:val="es-ES"/>
+        </w:rPr>
+      </w:pPr>
+      <w:r>
+        <w:rPr>
+          <w:rFonts w:ascii="Roboto light" w:hAnsi="Roboto light"/>
           <w:b/>
           <w:lang w:val="es-ES"/>
         </w:rPr>
@@ -3097,7 +3143,7 @@
       <w:proofErr w:type="gramStart"/>
       <w:r>
         <w:rPr>
-          <w:rFonts w:ascii="Roboto Light" w:hAnsi="Roboto Light"/>
+          <w:rFonts w:ascii="Roboto light" w:hAnsi="Roboto light"/>
           <w:b/>
           <w:lang w:val="es-ES"/>
         </w:rPr>
@@ -3106,7 +3152,7 @@
       <w:proofErr w:type="gramEnd"/>
       <w:r>
         <w:rPr>
-          <w:rFonts w:ascii="Roboto Light" w:hAnsi="Roboto Light"/>
+          <w:rFonts w:ascii="Roboto light" w:hAnsi="Roboto light"/>
           <w:b/>
           <w:lang w:val="es-ES"/>
         </w:rPr>
@@ -3126,7 +3172,7 @@
       <w:proofErr w:type="gramStart"/>
       <w:r>
         <w:rPr>
-          <w:rFonts w:ascii="Roboto Light" w:hAnsi="Roboto Light"/>
+          <w:rFonts w:ascii="Roboto light" w:hAnsi="Roboto light"/>
           <w:b/>
           <w:lang w:val="es-ES"/>
         </w:rPr>
@@ -3135,7 +3181,7 @@
       <w:proofErr w:type="gramEnd"/>
       <w:r>
         <w:rPr>
-          <w:rFonts w:ascii="Roboto Light" w:hAnsi="Roboto Light"/>
+          <w:rFonts w:ascii="Roboto light" w:hAnsi="Roboto light"/>
           <w:b/>
           <w:lang w:val="es-ES"/>
         </w:rPr>
@@ -3149,7 +3195,7 @@
         <w:ind w:left="708"/>
         <w:jc w:val="both"/>
         <w:rPr>
-          <w:rFonts w:ascii="Roboto Light" w:hAnsi="Roboto Light"/>
+          <w:rFonts w:ascii="Roboto light" w:hAnsi="Roboto light"/>
           <w:b/>
           <w:lang w:val="es-ES"/>
         </w:rPr>
@@ -3157,7 +3203,7 @@
       <w:proofErr w:type="gramStart"/>
       <w:r>
         <w:rPr>
-          <w:rFonts w:ascii="Roboto Light" w:hAnsi="Roboto Light"/>
+          <w:rFonts w:ascii="Roboto light" w:hAnsi="Roboto light"/>
           <w:b/>
           <w:lang w:val="es-ES"/>
         </w:rPr>
@@ -3166,7 +3212,7 @@
       <w:proofErr w:type="gramEnd"/>
       <w:r>
         <w:rPr>
-          <w:rFonts w:ascii="Roboto Light" w:hAnsi="Roboto Light"/>
+          <w:rFonts w:ascii="Roboto light" w:hAnsi="Roboto light"/>
           <w:b/>
           <w:lang w:val="es-ES"/>
         </w:rPr>
@@ -3179,7 +3225,7 @@
         <w:spacing w:line="240" w:lineRule="auto"/>
         <w:jc w:val="both"/>
         <w:rPr>
-          <w:rFonts w:ascii="Roboto Light" w:hAnsi="Roboto Light"/>
+          <w:rFonts w:ascii="Roboto light" w:hAnsi="Roboto light"/>
           <w:b/>
           <w:color w:val="auto"/>
           <w:lang w:val="es-ES"/>
@@ -3192,14 +3238,14 @@
         <w:spacing w:line="240" w:lineRule="auto"/>
         <w:jc w:val="both"/>
         <w:rPr>
-          <w:rFonts w:ascii="Roboto Light" w:hAnsi="Roboto Light"/>
+          <w:rFonts w:ascii="Roboto light" w:hAnsi="Roboto light"/>
           <w:color w:val="auto"/>
           <w:lang w:val="es-ES"/>
         </w:rPr>
       </w:pPr>
       <w:r>
         <w:rPr>
-          <w:rFonts w:ascii="Roboto Light" w:hAnsi="Roboto Light"/>
+          <w:rFonts w:ascii="Roboto light" w:hAnsi="Roboto light"/>
           <w:color w:val="auto"/>
           <w:lang w:val="es-ES"/>
         </w:rPr>
@@ -3212,14 +3258,14 @@
         <w:spacing w:line="360" w:lineRule="auto"/>
         <w:jc w:val="both"/>
         <w:rPr>
-          <w:rFonts w:ascii="Roboto Light" w:hAnsi="Roboto Light"/>
+          <w:rFonts w:ascii="Roboto light" w:hAnsi="Roboto light"/>
           <w:color w:val="auto"/>
           <w:lang w:val="es-ES"/>
         </w:rPr>
       </w:pPr>
       <w:r>
         <w:rPr>
-          <w:rFonts w:ascii="Roboto Light" w:hAnsi="Roboto Light"/>
+          <w:rFonts w:ascii="Roboto light" w:hAnsi="Roboto light"/>
           <w:color w:val="auto"/>
           <w:lang w:val="es-ES"/>
         </w:rPr>
@@ -3228,7 +3274,7 @@
       <w:proofErr w:type="spellStart"/>
       <w:r>
         <w:rPr>
-          <w:rFonts w:ascii="Roboto Light" w:hAnsi="Roboto Light"/>
+          <w:rFonts w:ascii="Roboto light" w:hAnsi="Roboto light"/>
           <w:color w:val="auto"/>
           <w:lang w:val="es-ES"/>
         </w:rPr>
@@ -3237,7 +3283,7 @@
       <w:proofErr w:type="spellEnd"/>
       <w:r>
         <w:rPr>
-          <w:rFonts w:ascii="Roboto Light" w:hAnsi="Roboto Light"/>
+          <w:rFonts w:ascii="Roboto light" w:hAnsi="Roboto light"/>
           <w:color w:val="auto"/>
           <w:lang w:val="es-ES"/>
         </w:rPr>
@@ -3252,13 +3298,13 @@
         <w:jc w:val="both"/>
         <w:rPr>
           <w:noProof/>
-          <w:lang w:eastAsia="es-ES"/>
-        </w:rPr>
-      </w:pPr>
-      <w:r>
-        <w:rPr>
-          <w:noProof/>
-          <w:lang w:eastAsia="es-ES"/>
+          <w:lang w:val="es-ES" w:eastAsia="es-ES"/>
+        </w:rPr>
+      </w:pPr>
+      <w:r>
+        <w:rPr>
+          <w:noProof/>
+          <w:lang w:val="es-ES" w:eastAsia="es-ES"/>
         </w:rPr>
         <w:drawing>
           <wp:inline distT="0" distB="0" distL="0" distR="0" wp14:anchorId="16ED9488" wp14:editId="55022002">
@@ -3299,7 +3345,7 @@
       <w:r>
         <w:rPr>
           <w:noProof/>
-          <w:lang w:eastAsia="es-ES"/>
+          <w:lang w:val="es-ES" w:eastAsia="es-ES"/>
         </w:rPr>
         <w:drawing>
           <wp:inline distT="0" distB="0" distL="0" distR="0" wp14:anchorId="01A83717" wp14:editId="2D562421">
@@ -3340,7 +3386,7 @@
       <w:r>
         <w:rPr>
           <w:noProof/>
-          <w:lang w:eastAsia="es-ES"/>
+          <w:lang w:val="es-ES" w:eastAsia="es-ES"/>
         </w:rPr>
         <w:drawing>
           <wp:inline distT="0" distB="0" distL="0" distR="0" wp14:anchorId="00F5DC53" wp14:editId="7311FAA5">
@@ -3386,7 +3432,7 @@
       <w:r>
         <w:rPr>
           <w:noProof/>
-          <w:lang w:eastAsia="es-ES"/>
+          <w:lang w:val="es-ES" w:eastAsia="es-ES"/>
         </w:rPr>
         <w:t xml:space="preserve"> </w:t>
       </w:r>
@@ -3469,7 +3515,7 @@
       <w:r>
         <w:rPr>
           <w:noProof/>
-          <w:lang w:eastAsia="es-ES"/>
+          <w:lang w:val="es-ES" w:eastAsia="es-ES"/>
         </w:rPr>
         <w:drawing>
           <wp:anchor distT="0" distB="0" distL="114300" distR="114300" simplePos="0" relativeHeight="251674624" behindDoc="0" locked="0" layoutInCell="1" allowOverlap="1" wp14:anchorId="2E87634F" wp14:editId="1AF9975B">
@@ -3550,7 +3596,7 @@
       <w:r>
         <w:rPr>
           <w:noProof/>
-          <w:lang w:eastAsia="es-ES"/>
+          <w:lang w:val="es-ES" w:eastAsia="es-ES"/>
         </w:rPr>
         <w:drawing>
           <wp:anchor distT="0" distB="0" distL="114300" distR="114300" simplePos="0" relativeHeight="251675648" behindDoc="0" locked="0" layoutInCell="1" allowOverlap="1" wp14:anchorId="271BC49B" wp14:editId="6F523DBB">
@@ -4171,7 +4217,7 @@
       <w:r>
         <w:rPr>
           <w:noProof/>
-          <w:lang w:eastAsia="es-ES"/>
+          <w:lang w:val="es-ES" w:eastAsia="es-ES"/>
         </w:rPr>
         <w:drawing>
           <wp:anchor distT="0" distB="0" distL="114300" distR="114300" simplePos="0" relativeHeight="251679744" behindDoc="0" locked="0" layoutInCell="1" allowOverlap="1" wp14:anchorId="7A50387D" wp14:editId="72940227">
@@ -4237,7 +4283,7 @@
         <w:ind w:left="708"/>
         <w:jc w:val="both"/>
         <w:rPr>
-          <w:rFonts w:ascii="Roboto Light" w:hAnsi="Roboto Light"/>
+          <w:rFonts w:ascii="Roboto light" w:hAnsi="Roboto light"/>
           <w:b/>
           <w:lang w:val="es-ES"/>
         </w:rPr>
@@ -4250,7 +4296,7 @@
         <w:ind w:left="1416" w:hanging="1416"/>
         <w:jc w:val="both"/>
         <w:rPr>
-          <w:rFonts w:ascii="Roboto Light" w:hAnsi="Roboto Light"/>
+          <w:rFonts w:ascii="Roboto light" w:hAnsi="Roboto light"/>
           <w:iCs/>
           <w:color w:val="auto"/>
           <w:lang w:val="es-ES"/>
@@ -4258,7 +4304,7 @@
       </w:pPr>
       <w:r>
         <w:rPr>
-          <w:rFonts w:ascii="Roboto Light" w:hAnsi="Roboto Light"/>
+          <w:rFonts w:ascii="Roboto light" w:hAnsi="Roboto light"/>
           <w:iCs/>
           <w:color w:val="auto"/>
           <w:lang w:val="es-ES"/>
@@ -4267,7 +4313,7 @@
       </w:r>
       <w:r>
         <w:rPr>
-          <w:rFonts w:ascii="Roboto Light" w:hAnsi="Roboto Light"/>
+          <w:rFonts w:ascii="Roboto light" w:hAnsi="Roboto light"/>
           <w:iCs/>
           <w:color w:val="auto"/>
           <w:lang w:val="es-ES"/>
@@ -4276,7 +4322,7 @@
       </w:r>
       <w:r>
         <w:rPr>
-          <w:rFonts w:ascii="Roboto Light" w:hAnsi="Roboto Light"/>
+          <w:rFonts w:ascii="Roboto light" w:hAnsi="Roboto light"/>
           <w:iCs/>
           <w:color w:val="auto"/>
           <w:lang w:val="es-ES"/>
@@ -4285,7 +4331,7 @@
       </w:r>
       <w:r>
         <w:rPr>
-          <w:rFonts w:ascii="Roboto Light" w:hAnsi="Roboto Light"/>
+          <w:rFonts w:ascii="Roboto light" w:hAnsi="Roboto light"/>
           <w:iCs/>
           <w:color w:val="auto"/>
           <w:lang w:val="es-ES"/>
@@ -4294,7 +4340,7 @@
       </w:r>
       <w:r>
         <w:rPr>
-          <w:rFonts w:ascii="Roboto Light" w:hAnsi="Roboto Light"/>
+          <w:rFonts w:ascii="Roboto light" w:hAnsi="Roboto light"/>
           <w:iCs/>
           <w:color w:val="auto"/>
           <w:lang w:val="es-ES"/>
@@ -4303,7 +4349,7 @@
       </w:r>
       <w:r>
         <w:rPr>
-          <w:rFonts w:ascii="Roboto Light" w:hAnsi="Roboto Light"/>
+          <w:rFonts w:ascii="Roboto light" w:hAnsi="Roboto light"/>
           <w:iCs/>
           <w:color w:val="auto"/>
           <w:lang w:val="es-ES"/>
@@ -4312,7 +4358,7 @@
       </w:r>
       <w:r>
         <w:rPr>
-          <w:rFonts w:ascii="Roboto Light" w:hAnsi="Roboto Light"/>
+          <w:rFonts w:ascii="Roboto light" w:hAnsi="Roboto light"/>
           <w:iCs/>
           <w:color w:val="auto"/>
           <w:lang w:val="es-ES"/>
@@ -4321,7 +4367,7 @@
       </w:r>
       <w:r>
         <w:rPr>
-          <w:rFonts w:ascii="Roboto Light" w:hAnsi="Roboto Light"/>
+          <w:rFonts w:ascii="Roboto light" w:hAnsi="Roboto light"/>
           <w:iCs/>
           <w:color w:val="auto"/>
           <w:lang w:val="es-ES"/>
@@ -4330,7 +4376,7 @@
       </w:r>
       <w:r>
         <w:rPr>
-          <w:rFonts w:ascii="Roboto Light" w:hAnsi="Roboto Light"/>
+          <w:rFonts w:ascii="Roboto light" w:hAnsi="Roboto light"/>
           <w:iCs/>
           <w:color w:val="auto"/>
           <w:lang w:val="es-ES"/>
@@ -4339,7 +4385,7 @@
       </w:r>
       <w:r>
         <w:rPr>
-          <w:rFonts w:ascii="Roboto Light" w:hAnsi="Roboto Light"/>
+          <w:rFonts w:ascii="Roboto light" w:hAnsi="Roboto light"/>
           <w:iCs/>
           <w:color w:val="auto"/>
           <w:lang w:val="es-ES"/>
@@ -4348,7 +4394,7 @@
       </w:r>
       <w:r>
         <w:rPr>
-          <w:rFonts w:ascii="Roboto Light" w:hAnsi="Roboto Light"/>
+          <w:rFonts w:ascii="Roboto light" w:hAnsi="Roboto light"/>
           <w:iCs/>
           <w:color w:val="auto"/>
           <w:lang w:val="es-ES"/>
@@ -4357,7 +4403,7 @@
       </w:r>
       <w:r>
         <w:rPr>
-          <w:rFonts w:ascii="Roboto Light" w:hAnsi="Roboto Light"/>
+          <w:rFonts w:ascii="Roboto light" w:hAnsi="Roboto light"/>
           <w:iCs/>
           <w:color w:val="auto"/>
           <w:lang w:val="es-ES"/>
@@ -4366,7 +4412,7 @@
       </w:r>
       <w:r>
         <w:rPr>
-          <w:rFonts w:ascii="Roboto Light" w:hAnsi="Roboto Light"/>
+          <w:rFonts w:ascii="Roboto light" w:hAnsi="Roboto light"/>
           <w:iCs/>
           <w:color w:val="auto"/>
           <w:lang w:val="es-ES"/>
@@ -4380,7 +4426,7 @@
         <w:spacing w:line="240" w:lineRule="auto"/>
         <w:jc w:val="both"/>
         <w:rPr>
-          <w:rFonts w:ascii="Roboto Light" w:hAnsi="Roboto Light"/>
+          <w:rFonts w:ascii="Roboto light" w:hAnsi="Roboto light"/>
           <w:b/>
           <w:i/>
           <w:iCs/>
@@ -4389,7 +4435,7 @@
       </w:pPr>
       <w:r>
         <w:rPr>
-          <w:rFonts w:ascii="Roboto Light" w:hAnsi="Roboto Light"/>
+          <w:rFonts w:ascii="Roboto light" w:hAnsi="Roboto light"/>
           <w:b/>
           <w:i/>
           <w:iCs/>
@@ -4399,7 +4445,7 @@
       </w:r>
       <w:r>
         <w:rPr>
-          <w:rFonts w:ascii="Roboto Light" w:hAnsi="Roboto Light"/>
+          <w:rFonts w:ascii="Roboto light" w:hAnsi="Roboto light"/>
           <w:b/>
           <w:i/>
           <w:iCs/>
@@ -4409,7 +4455,7 @@
       </w:r>
       <w:r>
         <w:rPr>
-          <w:rFonts w:ascii="Roboto Light" w:hAnsi="Roboto Light"/>
+          <w:rFonts w:ascii="Roboto light" w:hAnsi="Roboto light"/>
           <w:b/>
           <w:i/>
           <w:iCs/>
@@ -4431,7 +4477,7 @@
       </w:pPr>
       <w:r>
         <w:rPr>
-          <w:rFonts w:ascii="Roboto Light" w:hAnsi="Roboto Light"/>
+          <w:rFonts w:ascii="Roboto light" w:hAnsi="Roboto light"/>
           <w:b/>
           <w:i/>
           <w:iCs/>
@@ -4442,7 +4488,7 @@
       <w:proofErr w:type="spellStart"/>
       <w:r>
         <w:rPr>
-          <w:rFonts w:ascii="Roboto Light" w:hAnsi="Roboto Light"/>
+          <w:rFonts w:ascii="Roboto light" w:hAnsi="Roboto light"/>
           <w:b/>
           <w:i/>
           <w:iCs/>
@@ -4453,7 +4499,7 @@
       <w:proofErr w:type="spellEnd"/>
       <w:r>
         <w:rPr>
-          <w:rFonts w:ascii="Roboto Light" w:hAnsi="Roboto Light"/>
+          <w:rFonts w:ascii="Roboto light" w:hAnsi="Roboto light"/>
           <w:b/>
           <w:i/>
           <w:iCs/>
@@ -4469,7 +4515,7 @@
         <w:ind w:left="3540"/>
         <w:jc w:val="both"/>
         <w:rPr>
-          <w:rFonts w:ascii="Roboto Light" w:hAnsi="Roboto Light"/>
+          <w:rFonts w:ascii="Roboto light" w:hAnsi="Roboto light"/>
           <w:b/>
           <w:i/>
           <w:iCs/>
@@ -4478,7 +4524,7 @@
       </w:pPr>
       <w:r>
         <w:rPr>
-          <w:rFonts w:ascii="Roboto Light" w:hAnsi="Roboto Light"/>
+          <w:rFonts w:ascii="Roboto light" w:hAnsi="Roboto light"/>
           <w:b/>
           <w:i/>
           <w:iCs/>
@@ -4506,14 +4552,14 @@
         <w:spacing w:line="240" w:lineRule="auto"/>
         <w:jc w:val="both"/>
         <w:rPr>
-          <w:rFonts w:ascii="Roboto Light" w:hAnsi="Roboto Light"/>
-          <w:b/>
-          <w:lang w:val="es-ES"/>
-        </w:rPr>
-      </w:pPr>
-      <w:r>
-        <w:rPr>
-          <w:rFonts w:ascii="Roboto Light" w:hAnsi="Roboto Light"/>
+          <w:rFonts w:ascii="Roboto light" w:hAnsi="Roboto light"/>
+          <w:b/>
+          <w:lang w:val="es-ES"/>
+        </w:rPr>
+      </w:pPr>
+      <w:r>
+        <w:rPr>
+          <w:rFonts w:ascii="Roboto light" w:hAnsi="Roboto light"/>
           <w:b/>
           <w:lang w:val="es-ES"/>
         </w:rPr>
@@ -4522,7 +4568,7 @@
       <w:proofErr w:type="spellStart"/>
       <w:r>
         <w:rPr>
-          <w:rFonts w:ascii="Roboto Light" w:hAnsi="Roboto Light"/>
+          <w:rFonts w:ascii="Roboto light" w:hAnsi="Roboto light"/>
           <w:b/>
           <w:lang w:val="es-ES"/>
         </w:rPr>
@@ -4531,7 +4577,7 @@
       <w:proofErr w:type="spellEnd"/>
       <w:r>
         <w:rPr>
-          <w:rFonts w:ascii="Roboto Light" w:hAnsi="Roboto Light"/>
+          <w:rFonts w:ascii="Roboto light" w:hAnsi="Roboto light"/>
           <w:b/>
           <w:lang w:val="es-ES"/>
         </w:rPr>
@@ -4539,7 +4585,7 @@
       </w:r>
       <w:r>
         <w:rPr>
-          <w:rFonts w:ascii="Roboto Light" w:hAnsi="Roboto Light"/>
+          <w:rFonts w:ascii="Roboto light" w:hAnsi="Roboto light"/>
           <w:b/>
           <w:lang w:val="es-ES"/>
         </w:rPr>
@@ -4547,7 +4593,7 @@
       </w:r>
       <w:r>
         <w:rPr>
-          <w:rFonts w:ascii="Roboto Light" w:hAnsi="Roboto Light"/>
+          <w:rFonts w:ascii="Roboto light" w:hAnsi="Roboto light"/>
           <w:b/>
           <w:lang w:val="es-ES"/>
         </w:rPr>
@@ -4561,7 +4607,7 @@
         <w:ind w:left="708"/>
         <w:jc w:val="both"/>
         <w:rPr>
-          <w:rFonts w:ascii="Roboto Light" w:hAnsi="Roboto Light"/>
+          <w:rFonts w:ascii="Roboto light" w:hAnsi="Roboto light"/>
           <w:b/>
           <w:lang w:val="es-ES"/>
         </w:rPr>
@@ -4569,7 +4615,7 @@
       <w:proofErr w:type="gramStart"/>
       <w:r>
         <w:rPr>
-          <w:rFonts w:ascii="Roboto Light" w:hAnsi="Roboto Light"/>
+          <w:rFonts w:ascii="Roboto light" w:hAnsi="Roboto light"/>
           <w:b/>
           <w:lang w:val="es-ES"/>
         </w:rPr>
@@ -4578,7 +4624,7 @@
       <w:proofErr w:type="gramEnd"/>
       <w:r>
         <w:rPr>
-          <w:rFonts w:ascii="Roboto Light" w:hAnsi="Roboto Light"/>
+          <w:rFonts w:ascii="Roboto light" w:hAnsi="Roboto light"/>
           <w:b/>
           <w:lang w:val="es-ES"/>
         </w:rPr>
@@ -4586,7 +4632,7 @@
       </w:r>
       <w:r>
         <w:rPr>
-          <w:rFonts w:ascii="Roboto Light" w:hAnsi="Roboto Light"/>
+          <w:rFonts w:ascii="Roboto light" w:hAnsi="Roboto light"/>
           <w:b/>
           <w:lang w:val="es-ES"/>
         </w:rPr>
@@ -4595,7 +4641,7 @@
       <w:proofErr w:type="spellStart"/>
       <w:r>
         <w:rPr>
-          <w:rFonts w:ascii="Roboto Light" w:hAnsi="Roboto Light"/>
+          <w:rFonts w:ascii="Roboto light" w:hAnsi="Roboto light"/>
           <w:b/>
           <w:lang w:val="es-ES"/>
         </w:rPr>
@@ -4610,7 +4656,7 @@
         <w:ind w:left="708"/>
         <w:jc w:val="both"/>
         <w:rPr>
-          <w:rFonts w:ascii="Roboto Light" w:hAnsi="Roboto Light"/>
+          <w:rFonts w:ascii="Roboto light" w:hAnsi="Roboto light"/>
           <w:b/>
           <w:lang w:val="es-ES"/>
         </w:rPr>
@@ -4618,7 +4664,7 @@
       <w:proofErr w:type="gramStart"/>
       <w:r>
         <w:rPr>
-          <w:rFonts w:ascii="Roboto Light" w:hAnsi="Roboto Light"/>
+          <w:rFonts w:ascii="Roboto light" w:hAnsi="Roboto light"/>
           <w:b/>
           <w:lang w:val="es-ES"/>
         </w:rPr>
@@ -4627,7 +4673,7 @@
       <w:proofErr w:type="gramEnd"/>
       <w:r>
         <w:rPr>
-          <w:rFonts w:ascii="Roboto Light" w:hAnsi="Roboto Light"/>
+          <w:rFonts w:ascii="Roboto light" w:hAnsi="Roboto light"/>
           <w:b/>
           <w:lang w:val="es-ES"/>
         </w:rPr>
@@ -4636,7 +4682,7 @@
       <w:proofErr w:type="spellStart"/>
       <w:r>
         <w:rPr>
-          <w:rFonts w:ascii="Roboto Light" w:hAnsi="Roboto Light"/>
+          <w:rFonts w:ascii="Roboto light" w:hAnsi="Roboto light"/>
           <w:b/>
           <w:lang w:val="es-ES"/>
         </w:rPr>
@@ -4645,7 +4691,7 @@
       <w:proofErr w:type="spellEnd"/>
       <w:r>
         <w:rPr>
-          <w:rFonts w:ascii="Roboto Light" w:hAnsi="Roboto Light"/>
+          <w:rFonts w:ascii="Roboto light" w:hAnsi="Roboto light"/>
           <w:b/>
           <w:lang w:val="es-ES"/>
         </w:rPr>
@@ -4654,7 +4700,7 @@
       <w:proofErr w:type="spellStart"/>
       <w:r>
         <w:rPr>
-          <w:rFonts w:ascii="Roboto Light" w:hAnsi="Roboto Light"/>
+          <w:rFonts w:ascii="Roboto light" w:hAnsi="Roboto light"/>
           <w:b/>
           <w:lang w:val="es-ES"/>
         </w:rPr>
@@ -4663,7 +4709,7 @@
       <w:proofErr w:type="spellEnd"/>
       <w:r>
         <w:rPr>
-          <w:rFonts w:ascii="Roboto Light" w:hAnsi="Roboto Light"/>
+          <w:rFonts w:ascii="Roboto light" w:hAnsi="Roboto light"/>
           <w:b/>
           <w:lang w:val="es-ES"/>
         </w:rPr>
@@ -4677,7 +4723,7 @@
         <w:ind w:left="708"/>
         <w:jc w:val="both"/>
         <w:rPr>
-          <w:rFonts w:ascii="Roboto Light" w:hAnsi="Roboto Light"/>
+          <w:rFonts w:ascii="Roboto light" w:hAnsi="Roboto light"/>
           <w:b/>
           <w:lang w:val="es-ES"/>
         </w:rPr>
@@ -4758,7 +4804,7 @@
         <w:suppressAutoHyphens w:val="0"/>
         <w:spacing w:before="100" w:beforeAutospacing="1" w:after="100" w:afterAutospacing="1" w:line="240" w:lineRule="auto"/>
         <w:rPr>
-          <w:rFonts w:ascii="Roboto Light" w:eastAsia="Calibri" w:hAnsi="Roboto Light" w:cs="Times New Roman"/>
+          <w:rFonts w:ascii="Roboto light" w:eastAsia="Calibri" w:hAnsi="Roboto light" w:cs="Times New Roman"/>
           <w:iCs/>
           <w:sz w:val="20"/>
           <w:szCs w:val="20"/>
@@ -4767,7 +4813,7 @@
       </w:pPr>
       <w:r>
         <w:rPr>
-          <w:rFonts w:ascii="Roboto Light" w:eastAsia="Calibri" w:hAnsi="Roboto Light" w:cs="Times New Roman"/>
+          <w:rFonts w:ascii="Roboto light" w:eastAsia="Calibri" w:hAnsi="Roboto light" w:cs="Times New Roman"/>
           <w:iCs/>
           <w:sz w:val="20"/>
           <w:szCs w:val="20"/>
@@ -4778,7 +4824,7 @@
       <w:proofErr w:type="spellStart"/>
       <w:r>
         <w:rPr>
-          <w:rFonts w:ascii="Roboto Light" w:eastAsia="Calibri" w:hAnsi="Roboto Light" w:cs="Times New Roman"/>
+          <w:rFonts w:ascii="Roboto light" w:eastAsia="Calibri" w:hAnsi="Roboto light" w:cs="Times New Roman"/>
           <w:iCs/>
           <w:sz w:val="20"/>
           <w:szCs w:val="20"/>
@@ -4789,7 +4835,7 @@
       <w:proofErr w:type="spellEnd"/>
       <w:r>
         <w:rPr>
-          <w:rFonts w:ascii="Roboto Light" w:eastAsia="Calibri" w:hAnsi="Roboto Light" w:cs="Times New Roman"/>
+          <w:rFonts w:ascii="Roboto light" w:eastAsia="Calibri" w:hAnsi="Roboto light" w:cs="Times New Roman"/>
           <w:iCs/>
           <w:sz w:val="20"/>
           <w:szCs w:val="20"/>
@@ -4799,7 +4845,7 @@
       </w:r>
       <w:r>
         <w:rPr>
-          <w:rFonts w:ascii="Roboto Light" w:eastAsia="Calibri" w:hAnsi="Roboto Light" w:cs="Times New Roman"/>
+          <w:rFonts w:ascii="Roboto light" w:eastAsia="Calibri" w:hAnsi="Roboto light" w:cs="Times New Roman"/>
           <w:iCs/>
           <w:sz w:val="20"/>
           <w:szCs w:val="20"/>
@@ -4810,7 +4856,7 @@
       <w:proofErr w:type="spellStart"/>
       <w:r>
         <w:rPr>
-          <w:rFonts w:ascii="Roboto Light" w:eastAsia="Calibri" w:hAnsi="Roboto Light" w:cs="Times New Roman"/>
+          <w:rFonts w:ascii="Roboto light" w:eastAsia="Calibri" w:hAnsi="Roboto light" w:cs="Times New Roman"/>
           <w:iCs/>
           <w:sz w:val="20"/>
           <w:szCs w:val="20"/>
@@ -4821,25 +4867,13 @@
       <w:proofErr w:type="spellEnd"/>
       <w:r>
         <w:rPr>
-          <w:rFonts w:ascii="Roboto Light" w:eastAsia="Calibri" w:hAnsi="Roboto Light" w:cs="Times New Roman"/>
+          <w:rFonts w:ascii="Roboto light" w:eastAsia="Calibri" w:hAnsi="Roboto light" w:cs="Times New Roman"/>
           <w:iCs/>
           <w:sz w:val="20"/>
           <w:szCs w:val="20"/>
           <w:lang w:eastAsia="ja-JP"/>
         </w:rPr>
-        <w:t xml:space="preserve"> todo el grupo en la siguiente </w:t>
-      </w:r>
-      <w:bookmarkStart w:id="0" w:name="_GoBack"/>
-      <w:bookmarkEnd w:id="0"/>
-      <w:r>
-        <w:rPr>
-          <w:rFonts w:ascii="Roboto Light" w:eastAsia="Calibri" w:hAnsi="Roboto Light" w:cs="Times New Roman"/>
-          <w:iCs/>
-          <w:sz w:val="20"/>
-          <w:szCs w:val="20"/>
-          <w:lang w:eastAsia="ja-JP"/>
-        </w:rPr>
-        <w:t>sección.</w:t>
+        <w:t xml:space="preserve"> todo el grupo en la siguiente sección.</w:t>
       </w:r>
     </w:p>
     <w:p>
@@ -4849,15 +4883,15 @@
         <w:ind w:left="708"/>
         <w:jc w:val="both"/>
         <w:rPr>
-          <w:rFonts w:ascii="Roboto Light" w:hAnsi="Roboto Light"/>
-          <w:b/>
-          <w:lang w:val="es-ES"/>
-        </w:rPr>
-      </w:pPr>
-      <w:r>
-        <w:rPr>
-          <w:noProof/>
-          <w:lang w:eastAsia="es-ES"/>
+          <w:rFonts w:ascii="Roboto light" w:hAnsi="Roboto light"/>
+          <w:b/>
+          <w:lang w:val="es-ES"/>
+        </w:rPr>
+      </w:pPr>
+      <w:r>
+        <w:rPr>
+          <w:noProof/>
+          <w:lang w:val="es-ES" w:eastAsia="es-ES"/>
         </w:rPr>
         <w:drawing>
           <wp:anchor distT="0" distB="0" distL="114300" distR="114300" simplePos="0" relativeHeight="251681792" behindDoc="0" locked="0" layoutInCell="1" allowOverlap="1" wp14:anchorId="7FBD6FE7" wp14:editId="217AF95D">
@@ -4918,7 +4952,7 @@
       <w:r>
         <w:rPr>
           <w:noProof/>
-          <w:lang w:eastAsia="es-ES"/>
+          <w:lang w:val="es-ES" w:eastAsia="es-ES"/>
         </w:rPr>
         <mc:AlternateContent>
           <mc:Choice Requires="wps">
@@ -4992,7 +5026,7 @@
       <w:r>
         <w:rPr>
           <w:noProof/>
-          <w:lang w:eastAsia="es-ES"/>
+          <w:lang w:val="es-ES" w:eastAsia="es-ES"/>
         </w:rPr>
         <w:drawing>
           <wp:inline distT="0" distB="0" distL="0" distR="0" wp14:anchorId="50C6612D" wp14:editId="658ADB1B">
@@ -5058,7 +5092,7 @@
       </w:pPr>
       <w:r>
         <w:rPr>
-          <w:rFonts w:ascii="Roboto Light" w:hAnsi="Roboto Light"/>
+          <w:rFonts w:ascii="Roboto light" w:hAnsi="Roboto light"/>
           <w:b/>
           <w:i/>
           <w:iCs/>
@@ -5069,7 +5103,7 @@
       <w:proofErr w:type="spellStart"/>
       <w:r>
         <w:rPr>
-          <w:rFonts w:ascii="Roboto Light" w:hAnsi="Roboto Light"/>
+          <w:rFonts w:ascii="Roboto light" w:hAnsi="Roboto light"/>
           <w:b/>
           <w:i/>
           <w:iCs/>
@@ -5080,7 +5114,7 @@
       <w:proofErr w:type="spellEnd"/>
       <w:r>
         <w:rPr>
-          <w:rFonts w:ascii="Roboto Light" w:hAnsi="Roboto Light"/>
+          <w:rFonts w:ascii="Roboto light" w:hAnsi="Roboto light"/>
           <w:b/>
           <w:i/>
           <w:iCs/>
@@ -5287,6 +5321,7 @@
   <w:style w:type="character" w:default="1" w:styleId="Fuentedeprrafopredeter">
     <w:name w:val="Default Paragraph Font"/>
     <w:uiPriority w:val="1"/>
+    <w:semiHidden/>
     <w:unhideWhenUsed/>
   </w:style>
   <w:style w:type="table" w:default="1" w:styleId="Tablanormal">
@@ -5710,6 +5745,7 @@
   <w:style w:type="character" w:default="1" w:styleId="Fuentedeprrafopredeter">
     <w:name w:val="Default Paragraph Font"/>
     <w:uiPriority w:val="1"/>
+    <w:semiHidden/>
     <w:unhideWhenUsed/>
   </w:style>
   <w:style w:type="table" w:default="1" w:styleId="Tablanormal">
@@ -6236,7 +6272,7 @@
 </file>
 
 <file path=customXml/itemProps1.xml><?xml version="1.0" encoding="utf-8"?>
-<ds:datastoreItem xmlns:ds="http://schemas.openxmlformats.org/officeDocument/2006/customXml" ds:itemID="{8A8B3E25-DFDE-4149-BD1E-FE83BC0817E0}">
+<ds:datastoreItem xmlns:ds="http://schemas.openxmlformats.org/officeDocument/2006/customXml" ds:itemID="{6654733B-3218-495B-97C6-C425183AA729}">
   <ds:schemaRefs>
     <ds:schemaRef ds:uri="http://schemas.openxmlformats.org/officeDocument/2006/bibliography"/>
   </ds:schemaRefs>
